--- a/Project2 Report.docx
+++ b/Project2 Report.docx
@@ -235,7 +235,23 @@
           <w:sz w:val="28"/>
           <w:szCs w:val="28"/>
         </w:rPr>
-        <w:t>Operators are preformed on the integers in the proper order and the results are converted to string and output to console.</w:t>
+        <w:t xml:space="preserve">Operators are </w:t>
+      </w:r>
+      <w:proofErr w:type="spellStart"/>
+      <w:r>
+        <w:rPr>
+          <w:sz w:val="28"/>
+          <w:szCs w:val="28"/>
+        </w:rPr>
+        <w:t>preformed</w:t>
+      </w:r>
+      <w:proofErr w:type="spellEnd"/>
+      <w:r>
+        <w:rPr>
+          <w:sz w:val="28"/>
+          <w:szCs w:val="28"/>
+        </w:rPr>
+        <w:t xml:space="preserve"> on the integers in the proper order and the results are converted to string and output to console.</w:t>
       </w:r>
       <w:r>
         <w:rPr>
@@ -244,6 +260,14 @@
         </w:rPr>
         <w:br/>
       </w:r>
+    </w:p>
+    <w:p>
+      <w:pPr>
+        <w:rPr>
+          <w:sz w:val="28"/>
+          <w:szCs w:val="28"/>
+        </w:rPr>
+      </w:pPr>
     </w:p>
     <w:p>
       <w:pPr>
@@ -261,57 +285,78 @@
           <w:sz w:val="40"/>
           <w:szCs w:val="40"/>
         </w:rPr>
-        <w:t>UML Diagram</w:t>
-      </w:r>
-      <w:r>
+        <w:t>Contributions</w:t>
+      </w:r>
+    </w:p>
+    <w:p>
+      <w:pPr>
+        <w:rPr>
+          <w:sz w:val="28"/>
+          <w:szCs w:val="28"/>
+        </w:rPr>
+      </w:pPr>
+      <w:r>
+        <w:rPr>
+          <w:sz w:val="28"/>
+          <w:szCs w:val="28"/>
+        </w:rPr>
+        <w:t>Everyone worked on the project together simultaneously and reviewed and edited the code as a group. William wrote the repor</w:t>
+      </w:r>
+      <w:r>
+        <w:rPr>
+          <w:sz w:val="28"/>
+          <w:szCs w:val="28"/>
+        </w:rPr>
+        <w:t>t and the driver module, Drew made the UML diagram and the code to set up the stacks, Alyssa provided the test cases and the code to perform the operations.</w:t>
+      </w:r>
+      <w:r>
+        <w:rPr>
+          <w:sz w:val="28"/>
+          <w:szCs w:val="28"/>
+        </w:rPr>
+        <w:br/>
+      </w:r>
+    </w:p>
+    <w:p>
+      <w:pPr>
+        <w:rPr>
+          <w:sz w:val="28"/>
+          <w:szCs w:val="28"/>
+        </w:rPr>
+      </w:pPr>
+    </w:p>
+    <w:p>
+      <w:pPr>
         <w:rPr>
           <w:b/>
           <w:bCs/>
           <w:sz w:val="40"/>
           <w:szCs w:val="40"/>
         </w:rPr>
-        <w:br/>
-      </w:r>
-    </w:p>
-    <w:p>
-      <w:pPr>
+      </w:pPr>
+      <w:r>
         <w:rPr>
           <w:b/>
           <w:bCs/>
           <w:sz w:val="40"/>
           <w:szCs w:val="40"/>
         </w:rPr>
-      </w:pPr>
-      <w:r>
-        <w:rPr>
-          <w:b/>
-          <w:bCs/>
-          <w:sz w:val="40"/>
-          <w:szCs w:val="40"/>
-        </w:rPr>
-        <w:t>Contributions</w:t>
-      </w:r>
-    </w:p>
-    <w:p>
-      <w:pPr>
-        <w:rPr>
-          <w:sz w:val="28"/>
-          <w:szCs w:val="28"/>
-        </w:rPr>
-      </w:pPr>
-      <w:r>
-        <w:rPr>
-          <w:sz w:val="28"/>
-          <w:szCs w:val="28"/>
-        </w:rPr>
-        <w:t>Everyone worked on the project together simultaneously and reviewed and edited the code as a group. William wrote the repor</w:t>
-      </w:r>
-      <w:r>
-        <w:rPr>
-          <w:sz w:val="28"/>
-          <w:szCs w:val="28"/>
-        </w:rPr>
-        <w:t>t and the driver module, Drew made the UML diagram and the code to set up the stacks, Alyssa provided the test cases and the code to perform the operations.</w:t>
+        <w:t>Improvements</w:t>
+      </w:r>
+    </w:p>
+    <w:p>
+      <w:pPr>
+        <w:rPr>
+          <w:sz w:val="28"/>
+          <w:szCs w:val="28"/>
+        </w:rPr>
+      </w:pPr>
+      <w:r>
+        <w:rPr>
+          <w:sz w:val="28"/>
+          <w:szCs w:val="28"/>
+        </w:rPr>
+        <w:t>The code could be written to handle postfix operators as well but that was not required for this assignment.</w:t>
       </w:r>
       <w:r>
         <w:rPr>
@@ -324,43 +369,25 @@
     <w:p>
       <w:pPr>
         <w:rPr>
-          <w:b/>
-          <w:bCs/>
-          <w:sz w:val="40"/>
-          <w:szCs w:val="40"/>
-        </w:rPr>
-      </w:pPr>
-      <w:r>
-        <w:rPr>
-          <w:b/>
-          <w:bCs/>
-          <w:sz w:val="40"/>
-          <w:szCs w:val="40"/>
-        </w:rPr>
-        <w:t>Improvements</w:t>
-      </w:r>
-    </w:p>
-    <w:p>
-      <w:pPr>
-        <w:rPr>
-          <w:sz w:val="28"/>
-          <w:szCs w:val="28"/>
-        </w:rPr>
-      </w:pPr>
-      <w:r>
-        <w:rPr>
-          <w:sz w:val="28"/>
-          <w:szCs w:val="28"/>
-        </w:rPr>
-        <w:t>The code could be written to handle postfix operators as well but that was not required for this assignment.</w:t>
-      </w:r>
-      <w:r>
-        <w:rPr>
-          <w:sz w:val="28"/>
-          <w:szCs w:val="28"/>
-        </w:rPr>
-        <w:br/>
-      </w:r>
+          <w:sz w:val="28"/>
+          <w:szCs w:val="28"/>
+        </w:rPr>
+      </w:pPr>
+      <w:r>
+        <w:rPr>
+          <w:sz w:val="28"/>
+          <w:szCs w:val="28"/>
+        </w:rPr>
+        <w:br w:type="page"/>
+      </w:r>
+    </w:p>
+    <w:p>
+      <w:pPr>
+        <w:rPr>
+          <w:sz w:val="28"/>
+          <w:szCs w:val="28"/>
+        </w:rPr>
+      </w:pPr>
     </w:p>
     <w:p>
       <w:pPr>
@@ -521,6 +548,41 @@
           <w:szCs w:val="28"/>
         </w:rPr>
         <w:t>Statement is evaluated, 1 is not greater than 2, program outputs false (0).</w:t>
+      </w:r>
+    </w:p>
+    <w:p>
+      <w:pPr>
+        <w:rPr>
+          <w:sz w:val="28"/>
+          <w:szCs w:val="28"/>
+        </w:rPr>
+      </w:pPr>
+      <w:r>
+        <w:rPr>
+          <w:sz w:val="28"/>
+          <w:szCs w:val="28"/>
+        </w:rPr>
+        <w:br w:type="page"/>
+      </w:r>
+    </w:p>
+    <w:p>
+      <w:pPr>
+        <w:pStyle w:val="ListParagraph"/>
+        <w:jc w:val="center"/>
+        <w:rPr>
+          <w:sz w:val="28"/>
+          <w:szCs w:val="28"/>
+        </w:rPr>
+      </w:pPr>
+      <w:r>
+        <w:rPr>
+          <w:b/>
+          <w:bCs/>
+          <w:sz w:val="40"/>
+          <w:szCs w:val="40"/>
+        </w:rPr>
+        <w:lastRenderedPageBreak/>
+        <w:t>UML Diagram</w:t>
       </w:r>
     </w:p>
     <w:sectPr>
